--- a/00_documents/methods/CAN_methods_overview_douglas_adjustment.docx
+++ b/00_documents/methods/CAN_methods_overview_douglas_adjustment.docx
@@ -1475,76 +1475,9 @@
           <w:lang w:eastAsia="en-CA"/>
         </w:rPr>
         <mc:AlternateContent>
-          <mc:Choice Requires="wpi">
-            <w:drawing>
-              <wp:anchor distT="0" distB="0" distL="114300" distR="114300" simplePos="0" relativeHeight="251659305" behindDoc="0" locked="0" layoutInCell="1" allowOverlap="1" wp14:anchorId="2BF83E2C" wp14:editId="6DADE4C8">
-                <wp:simplePos x="0" y="0"/>
-                <wp:positionH relativeFrom="column">
-                  <wp:posOffset>5593273</wp:posOffset>
-                </wp:positionH>
-                <wp:positionV relativeFrom="paragraph">
-                  <wp:posOffset>-310068</wp:posOffset>
-                </wp:positionV>
-                <wp:extent cx="636840" cy="1061640"/>
-                <wp:effectExtent l="57150" t="76200" r="68580" b="81915"/>
-                <wp:wrapNone/>
-                <wp:docPr id="593000466" name="Ink 31"/>
-                <wp:cNvGraphicFramePr/>
-                <a:graphic xmlns:a="http://schemas.openxmlformats.org/drawingml/2006/main">
-                  <a:graphicData uri="http://schemas.microsoft.com/office/word/2010/wordprocessingInk">
-                    <w14:contentPart bwMode="auto" r:id="rId9">
-                      <w14:nvContentPartPr>
-                        <w14:cNvContentPartPr/>
-                      </w14:nvContentPartPr>
-                      <w14:xfrm>
-                        <a:off x="0" y="0"/>
-                        <a:ext cx="636840" cy="1061640"/>
-                      </w14:xfrm>
-                    </w14:contentPart>
-                  </a:graphicData>
-                </a:graphic>
-              </wp:anchor>
-            </w:drawing>
-          </mc:Choice>
-          <mc:Fallback>
-            <w:pict>
-              <v:shapetype w14:anchorId="7360FFD9" id="_x0000_t75" coordsize="21600,21600" o:spt="75" o:preferrelative="t" path="m@4@5l@4@11@9@11@9@5xe" filled="f" stroked="f">
-                <v:stroke joinstyle="miter"/>
-                <v:formulas>
-                  <v:f eqn="if lineDrawn pixelLineWidth 0"/>
-                  <v:f eqn="sum @0 1 0"/>
-                  <v:f eqn="sum 0 0 @1"/>
-                  <v:f eqn="prod @2 1 2"/>
-                  <v:f eqn="prod @3 21600 pixelWidth"/>
-                  <v:f eqn="prod @3 21600 pixelHeight"/>
-                  <v:f eqn="sum @0 0 1"/>
-                  <v:f eqn="prod @6 1 2"/>
-                  <v:f eqn="prod @7 21600 pixelWidth"/>
-                  <v:f eqn="sum @8 21600 0"/>
-                  <v:f eqn="prod @7 21600 pixelHeight"/>
-                  <v:f eqn="sum @10 21600 0"/>
-                </v:formulas>
-                <v:path o:extrusionok="f" gradientshapeok="t" o:connecttype="rect"/>
-                <o:lock v:ext="edit" aspectratio="t"/>
-              </v:shapetype>
-              <v:shape id="Ink 31" o:spid="_x0000_s1026" type="#_x0000_t75" style="position:absolute;margin-left:439pt;margin-top:-27.25pt;width:53pt;height:89.3pt;z-index:251659305;visibility:visible;mso-wrap-style:square;mso-wrap-distance-left:9pt;mso-wrap-distance-top:0;mso-wrap-distance-right:9pt;mso-wrap-distance-bottom:0;mso-position-horizontal:absolute;mso-position-horizontal-relative:text;mso-position-vertical:absolute;mso-position-vertical-relative:text" o:gfxdata="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">
-                <v:imagedata r:id="rId10" o:title=""/>
-              </v:shape>
-            </w:pict>
-          </mc:Fallback>
-        </mc:AlternateContent>
-      </w:r>
-      <w:r>
-        <w:rPr>
-          <w:rFonts w:eastAsia="Times New Roman" w:cs="Times New Roman"/>
-          <w:noProof/>
-          <w:kern w:val="0"/>
-          <w:lang w:eastAsia="en-CA"/>
-        </w:rPr>
-        <mc:AlternateContent>
           <mc:Choice Requires="wps">
             <w:drawing>
-              <wp:anchor distT="0" distB="0" distL="114300" distR="114300" simplePos="0" relativeHeight="251658243" behindDoc="0" locked="0" layoutInCell="1" allowOverlap="1" wp14:anchorId="4913E949" wp14:editId="6C2122DF">
+              <wp:anchor distT="0" distB="0" distL="114300" distR="114300" simplePos="0" relativeHeight="251658243" behindDoc="0" locked="0" layoutInCell="1" allowOverlap="1" wp14:anchorId="4913E949" wp14:editId="4B275F1A">
                 <wp:simplePos x="0" y="0"/>
                 <wp:positionH relativeFrom="column">
                   <wp:posOffset>6358513</wp:posOffset>
@@ -1602,7 +1535,7 @@
           </mc:Choice>
           <mc:Fallback>
             <w:pict>
-              <v:shapetype w14:anchorId="150F61D5" id="_x0000_t32" coordsize="21600,21600" o:spt="32" o:oned="t" path="m,l21600,21600e" filled="f">
+              <v:shapetype w14:anchorId="2E3D31D3" id="_x0000_t32" coordsize="21600,21600" o:spt="32" o:oned="t" path="m,l21600,21600e" filled="f">
                 <v:path arrowok="t" fillok="f" o:connecttype="none"/>
                 <o:lock v:ext="edit" shapetype="t"/>
               </v:shapetype>
@@ -1711,7 +1644,7 @@
                     <pic:cNvPicPr/>
                   </pic:nvPicPr>
                   <pic:blipFill>
-                    <a:blip r:embed="rId11">
+                    <a:blip r:embed="rId9">
                       <a:extLst>
                         <a:ext uri="{28A0092B-C50C-407E-A947-70E740481C1C}">
                           <a14:useLocalDpi xmlns:a14="http://schemas.microsoft.com/office/drawing/2010/main" val="0"/>
@@ -1972,7 +1905,7 @@
           <w14:ligatures w14:val="none"/>
         </w:rPr>
         <w:drawing>
-          <wp:anchor distT="0" distB="0" distL="114300" distR="114300" simplePos="0" relativeHeight="251658261" behindDoc="0" locked="0" layoutInCell="1" allowOverlap="1" wp14:anchorId="3C83BFAE" wp14:editId="056022DA">
+          <wp:anchor distT="0" distB="0" distL="114300" distR="114300" simplePos="0" relativeHeight="251658261" behindDoc="0" locked="0" layoutInCell="1" allowOverlap="1" wp14:anchorId="3C83BFAE" wp14:editId="70A4CFE4">
             <wp:simplePos x="0" y="0"/>
             <wp:positionH relativeFrom="column">
               <wp:posOffset>4982210</wp:posOffset>
@@ -2003,7 +1936,7 @@
                     <pic:cNvPicPr/>
                   </pic:nvPicPr>
                   <pic:blipFill>
-                    <a:blip r:embed="rId12" cstate="print">
+                    <a:blip r:embed="rId10" cstate="print">
                       <a:extLst>
                         <a:ext uri="{28A0092B-C50C-407E-A947-70E740481C1C}">
                           <a14:useLocalDpi xmlns:a14="http://schemas.microsoft.com/office/drawing/2010/main" val="0"/>
@@ -2291,7 +2224,7 @@
         </w:rPr>
         <w:lastRenderedPageBreak/>
         <w:drawing>
-          <wp:anchor distT="0" distB="0" distL="114300" distR="114300" simplePos="0" relativeHeight="251658262" behindDoc="0" locked="0" layoutInCell="1" allowOverlap="1" wp14:anchorId="4E29247C" wp14:editId="44261E2B">
+          <wp:anchor distT="0" distB="0" distL="114300" distR="114300" simplePos="0" relativeHeight="251658262" behindDoc="0" locked="0" layoutInCell="1" allowOverlap="1" wp14:anchorId="4E29247C" wp14:editId="5F48384D">
             <wp:simplePos x="0" y="0"/>
             <wp:positionH relativeFrom="column">
               <wp:posOffset>4998720</wp:posOffset>
@@ -2322,7 +2255,7 @@
                     <pic:cNvPicPr/>
                   </pic:nvPicPr>
                   <pic:blipFill>
-                    <a:blip r:embed="rId13" cstate="print">
+                    <a:blip r:embed="rId11" cstate="print">
                       <a:extLst>
                         <a:ext uri="{28A0092B-C50C-407E-A947-70E740481C1C}">
                           <a14:useLocalDpi xmlns:a14="http://schemas.microsoft.com/office/drawing/2010/main" val="0"/>
@@ -2447,7 +2380,7 @@
                     <pic:cNvPicPr/>
                   </pic:nvPicPr>
                   <pic:blipFill>
-                    <a:blip r:embed="rId14">
+                    <a:blip r:embed="rId12">
                       <a:extLst>
                         <a:ext uri="{28A0092B-C50C-407E-A947-70E740481C1C}">
                           <a14:useLocalDpi xmlns:a14="http://schemas.microsoft.com/office/drawing/2010/main" val="0"/>
@@ -2596,22 +2529,22 @@
           <w14:ligatures w14:val="none"/>
         </w:rPr>
         <w:drawing>
-          <wp:anchor distT="0" distB="0" distL="114300" distR="114300" simplePos="0" relativeHeight="251658271" behindDoc="0" locked="0" layoutInCell="1" allowOverlap="1" wp14:anchorId="4AE1E412" wp14:editId="35AF13B9">
+          <wp:anchor distT="0" distB="0" distL="114300" distR="114300" simplePos="0" relativeHeight="251658271" behindDoc="0" locked="0" layoutInCell="1" allowOverlap="1" wp14:anchorId="4AE1E412" wp14:editId="22A5097E">
             <wp:simplePos x="0" y="0"/>
             <wp:positionH relativeFrom="column">
-              <wp:posOffset>7179366</wp:posOffset>
+              <wp:posOffset>7130415</wp:posOffset>
             </wp:positionH>
             <wp:positionV relativeFrom="paragraph">
-              <wp:posOffset>236892</wp:posOffset>
+              <wp:posOffset>236220</wp:posOffset>
             </wp:positionV>
-            <wp:extent cx="2195830" cy="2976880"/>
-            <wp:effectExtent l="0" t="0" r="0" b="0"/>
+            <wp:extent cx="2245360" cy="3043555"/>
+            <wp:effectExtent l="0" t="0" r="2540" b="4445"/>
             <wp:wrapThrough wrapText="bothSides">
               <wp:wrapPolygon edited="0">
                 <wp:start x="0" y="0"/>
-                <wp:lineTo x="0" y="21425"/>
-                <wp:lineTo x="21363" y="21425"/>
-                <wp:lineTo x="21363" y="0"/>
+                <wp:lineTo x="0" y="21496"/>
+                <wp:lineTo x="21441" y="21496"/>
+                <wp:lineTo x="21441" y="0"/>
                 <wp:lineTo x="0" y="0"/>
               </wp:wrapPolygon>
             </wp:wrapThrough>
@@ -2627,7 +2560,7 @@
                     <pic:cNvPicPr/>
                   </pic:nvPicPr>
                   <pic:blipFill>
-                    <a:blip r:embed="rId15">
+                    <a:blip r:embed="rId13">
                       <a:extLst>
                         <a:ext uri="{28A0092B-C50C-407E-A947-70E740481C1C}">
                           <a14:useLocalDpi xmlns:a14="http://schemas.microsoft.com/office/drawing/2010/main" val="0"/>
@@ -2641,7 +2574,7 @@
                   <pic:spPr>
                     <a:xfrm>
                       <a:off x="0" y="0"/>
-                      <a:ext cx="2195830" cy="2976880"/>
+                      <a:ext cx="2245360" cy="3043555"/>
                     </a:xfrm>
                     <a:prstGeom prst="rect">
                       <a:avLst/>
@@ -2696,7 +2629,7 @@
                     <pic:cNvPicPr/>
                   </pic:nvPicPr>
                   <pic:blipFill>
-                    <a:blip r:embed="rId16">
+                    <a:blip r:embed="rId14">
                       <a:extLst>
                         <a:ext uri="{28A0092B-C50C-407E-A947-70E740481C1C}">
                           <a14:useLocalDpi xmlns:a14="http://schemas.microsoft.com/office/drawing/2010/main" val="0"/>
@@ -9314,13 +9247,13 @@
                     </pic:cNvPicPr>
                   </pic:nvPicPr>
                   <pic:blipFill>
-                    <a:blip r:embed="rId17" cstate="print">
+                    <a:blip r:embed="rId15" cstate="print">
                       <a:extLst>
                         <a:ext uri="{28A0092B-C50C-407E-A947-70E740481C1C}">
                           <a14:useLocalDpi xmlns:a14="http://schemas.microsoft.com/office/drawing/2010/main" val="0"/>
                         </a:ext>
                         <a:ext uri="{837473B0-CC2E-450A-ABE3-18F120FF3D39}">
-                          <a1611:picAttrSrcUrl xmlns:a1611="http://schemas.microsoft.com/office/drawing/2016/11/main" r:id="rId18"/>
+                          <a1611:picAttrSrcUrl xmlns:a1611="http://schemas.microsoft.com/office/drawing/2016/11/main" r:id="rId16"/>
                         </a:ext>
                       </a:extLst>
                     </a:blip>
@@ -9548,13 +9481,13 @@
                           </pic:cNvPicPr>
                         </pic:nvPicPr>
                         <pic:blipFill>
-                          <a:blip r:embed="rId19" cstate="print">
+                          <a:blip r:embed="rId17" cstate="print">
                             <a:extLst>
                               <a:ext uri="{28A0092B-C50C-407E-A947-70E740481C1C}">
                                 <a14:useLocalDpi xmlns:a14="http://schemas.microsoft.com/office/drawing/2010/main" val="0"/>
                               </a:ext>
                               <a:ext uri="{837473B0-CC2E-450A-ABE3-18F120FF3D39}">
-                                <a1611:picAttrSrcUrl xmlns:a1611="http://schemas.microsoft.com/office/drawing/2016/11/main" r:id="rId18"/>
+                                <a1611:picAttrSrcUrl xmlns:a1611="http://schemas.microsoft.com/office/drawing/2016/11/main" r:id="rId16"/>
                               </a:ext>
                             </a:extLst>
                           </a:blip>
@@ -9599,7 +9532,7 @@
                                   <w:szCs w:val="18"/>
                                 </w:rPr>
                               </w:pPr>
-                              <w:hyperlink r:id="rId20" w:history="1">
+                              <w:hyperlink r:id="rId18" w:history="1">
                                 <w:r>
                                   <w:rPr>
                                     <w:rStyle w:val="Hyperlink"/>
@@ -9616,7 +9549,7 @@
                                 </w:rPr>
                                 <w:t xml:space="preserve"> by Unknown Author is licensed under </w:t>
                               </w:r>
-                              <w:hyperlink r:id="rId21" w:history="1">
+                              <w:hyperlink r:id="rId19" w:history="1">
                                 <w:r>
                                   <w:rPr>
                                     <w:rStyle w:val="Hyperlink"/>
@@ -9671,7 +9604,7 @@
                   <o:lock v:ext="edit" aspectratio="t"/>
                 </v:shapetype>
                 <v:shape id="Picture 7" o:spid="_x0000_s1032" type="#_x0000_t75" style="position:absolute;width:85725;height:68580;visibility:visible;mso-wrap-style:square" o:gfxdata="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">
-                  <v:imagedata r:id="rId22" o:title=""/>
+                  <v:imagedata r:id="rId20" o:title=""/>
                 </v:shape>
                 <v:shape id="Text Box 8" o:spid="_x0000_s1033" type="#_x0000_t202" style="position:absolute;top:68580;width:85725;height:3435;visibility:visible;mso-wrap-style:square;v-text-anchor:top" o:gfxdata="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" stroked="f">
                   <v:textbox>
@@ -9683,7 +9616,7 @@
                             <w:szCs w:val="18"/>
                           </w:rPr>
                         </w:pPr>
-                        <w:hyperlink r:id="rId23" w:history="1">
+                        <w:hyperlink r:id="rId21" w:history="1">
                           <w:r>
                             <w:rPr>
                               <w:rStyle w:val="Hyperlink"/>
@@ -9700,7 +9633,7 @@
                           </w:rPr>
                           <w:t xml:space="preserve"> by Unknown Author is licensed under </w:t>
                         </w:r>
-                        <w:hyperlink r:id="rId24" w:history="1">
+                        <w:hyperlink r:id="rId22" w:history="1">
                           <w:r>
                             <w:rPr>
                               <w:rStyle w:val="Hyperlink"/>
@@ -9915,13 +9848,13 @@
                           </pic:cNvPicPr>
                         </pic:nvPicPr>
                         <pic:blipFill>
-                          <a:blip r:embed="rId25" cstate="print">
+                          <a:blip r:embed="rId23" cstate="print">
                             <a:extLst>
                               <a:ext uri="{28A0092B-C50C-407E-A947-70E740481C1C}">
                                 <a14:useLocalDpi xmlns:a14="http://schemas.microsoft.com/office/drawing/2010/main" val="0"/>
                               </a:ext>
                               <a:ext uri="{837473B0-CC2E-450A-ABE3-18F120FF3D39}">
-                                <a1611:picAttrSrcUrl xmlns:a1611="http://schemas.microsoft.com/office/drawing/2016/11/main" r:id="rId23"/>
+                                <a1611:picAttrSrcUrl xmlns:a1611="http://schemas.microsoft.com/office/drawing/2016/11/main" r:id="rId18"/>
                               </a:ext>
                             </a:extLst>
                           </a:blip>
@@ -9966,7 +9899,7 @@
                                   <w:szCs w:val="18"/>
                                 </w:rPr>
                               </w:pPr>
-                              <w:hyperlink r:id="rId26" w:history="1">
+                              <w:hyperlink r:id="rId24" w:history="1">
                                 <w:r>
                                   <w:rPr>
                                     <w:rStyle w:val="Hyperlink"/>
@@ -9983,7 +9916,7 @@
                                 </w:rPr>
                                 <w:t xml:space="preserve"> by Unknown Author is licensed under </w:t>
                               </w:r>
-                              <w:hyperlink r:id="rId27" w:history="1">
+                              <w:hyperlink r:id="rId25" w:history="1">
                                 <w:r>
                                   <w:rPr>
                                     <w:rStyle w:val="Hyperlink"/>
@@ -10019,7 +9952,7 @@
             <w:pict>
               <v:group w14:anchorId="76643859" id="_x0000_s1035" style="position:absolute;margin-left:483.6pt;margin-top:22.75pt;width:47.6pt;height:50.65pt;z-index:251658256;mso-width-relative:margin;mso-height-relative:margin" coordsize="85725,72015" o:gfxdata="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">
                 <v:shape id="Picture 7" o:spid="_x0000_s1036" type="#_x0000_t75" style="position:absolute;width:85725;height:68580;visibility:visible;mso-wrap-style:square" o:gfxdata="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">
-                  <v:imagedata r:id="rId28" o:title=""/>
+                  <v:imagedata r:id="rId26" o:title=""/>
                 </v:shape>
                 <v:shape id="Text Box 8" o:spid="_x0000_s1037" type="#_x0000_t202" style="position:absolute;top:68580;width:85725;height:3435;visibility:visible;mso-wrap-style:square;v-text-anchor:top" o:gfxdata="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" stroked="f">
                   <v:textbox>
@@ -10031,7 +9964,7 @@
                             <w:szCs w:val="18"/>
                           </w:rPr>
                         </w:pPr>
-                        <w:hyperlink r:id="rId29" w:history="1">
+                        <w:hyperlink r:id="rId27" w:history="1">
                           <w:r>
                             <w:rPr>
                               <w:rStyle w:val="Hyperlink"/>
@@ -10048,7 +9981,7 @@
                           </w:rPr>
                           <w:t xml:space="preserve"> by Unknown Author is licensed under </w:t>
                         </w:r>
-                        <w:hyperlink r:id="rId30" w:history="1">
+                        <w:hyperlink r:id="rId28" w:history="1">
                           <w:r>
                             <w:rPr>
                               <w:rStyle w:val="Hyperlink"/>
@@ -10119,13 +10052,13 @@
                           </pic:cNvPicPr>
                         </pic:nvPicPr>
                         <pic:blipFill>
-                          <a:blip r:embed="rId25" cstate="print">
+                          <a:blip r:embed="rId23" cstate="print">
                             <a:extLst>
                               <a:ext uri="{28A0092B-C50C-407E-A947-70E740481C1C}">
                                 <a14:useLocalDpi xmlns:a14="http://schemas.microsoft.com/office/drawing/2010/main" val="0"/>
                               </a:ext>
                               <a:ext uri="{837473B0-CC2E-450A-ABE3-18F120FF3D39}">
-                                <a1611:picAttrSrcUrl xmlns:a1611="http://schemas.microsoft.com/office/drawing/2016/11/main" r:id="rId23"/>
+                                <a1611:picAttrSrcUrl xmlns:a1611="http://schemas.microsoft.com/office/drawing/2016/11/main" r:id="rId21"/>
                               </a:ext>
                             </a:extLst>
                           </a:blip>
@@ -10170,7 +10103,7 @@
                                   <w:szCs w:val="18"/>
                                 </w:rPr>
                               </w:pPr>
-                              <w:hyperlink r:id="rId31" w:history="1">
+                              <w:hyperlink r:id="rId29" w:history="1">
                                 <w:r>
                                   <w:rPr>
                                     <w:rStyle w:val="Hyperlink"/>
@@ -10187,7 +10120,7 @@
                                 </w:rPr>
                                 <w:t xml:space="preserve"> by Unknown Author is licensed under </w:t>
                               </w:r>
-                              <w:hyperlink r:id="rId32" w:history="1">
+                              <w:hyperlink r:id="rId30" w:history="1">
                                 <w:r>
                                   <w:rPr>
                                     <w:rStyle w:val="Hyperlink"/>
@@ -10223,7 +10156,7 @@
             <w:pict>
               <v:group w14:anchorId="12F23863" id="_x0000_s1038" style="position:absolute;margin-left:427.4pt;margin-top:21.5pt;width:47.6pt;height:50.65pt;z-index:251658254;mso-width-relative:margin;mso-height-relative:margin" coordsize="85725,72015" o:gfxdata="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">
                 <v:shape id="Picture 7" o:spid="_x0000_s1039" type="#_x0000_t75" style="position:absolute;width:85725;height:68580;visibility:visible;mso-wrap-style:square" o:gfxdata="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">
-                  <v:imagedata r:id="rId28" o:title=""/>
+                  <v:imagedata r:id="rId26" o:title=""/>
                 </v:shape>
                 <v:shape id="Text Box 8" o:spid="_x0000_s1040" type="#_x0000_t202" style="position:absolute;top:68580;width:85725;height:3435;visibility:visible;mso-wrap-style:square;v-text-anchor:top" o:gfxdata="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" stroked="f">
                   <v:textbox>
@@ -10235,7 +10168,7 @@
                             <w:szCs w:val="18"/>
                           </w:rPr>
                         </w:pPr>
-                        <w:hyperlink r:id="rId33" w:history="1">
+                        <w:hyperlink r:id="rId31" w:history="1">
                           <w:r>
                             <w:rPr>
                               <w:rStyle w:val="Hyperlink"/>
@@ -10252,7 +10185,7 @@
                           </w:rPr>
                           <w:t xml:space="preserve"> by Unknown Author is licensed under </w:t>
                         </w:r>
-                        <w:hyperlink r:id="rId34" w:history="1">
+                        <w:hyperlink r:id="rId32" w:history="1">
                           <w:r>
                             <w:rPr>
                               <w:rStyle w:val="Hyperlink"/>
@@ -10443,13 +10376,13 @@
                     </pic:cNvPicPr>
                   </pic:nvPicPr>
                   <pic:blipFill>
-                    <a:blip r:embed="rId35" cstate="print">
+                    <a:blip r:embed="rId33" cstate="print">
                       <a:extLst>
                         <a:ext uri="{28A0092B-C50C-407E-A947-70E740481C1C}">
                           <a14:useLocalDpi xmlns:a14="http://schemas.microsoft.com/office/drawing/2010/main" val="0"/>
                         </a:ext>
                         <a:ext uri="{837473B0-CC2E-450A-ABE3-18F120FF3D39}">
-                          <a1611:picAttrSrcUrl xmlns:a1611="http://schemas.microsoft.com/office/drawing/2016/11/main" r:id="rId36"/>
+                          <a1611:picAttrSrcUrl xmlns:a1611="http://schemas.microsoft.com/office/drawing/2016/11/main" r:id="rId34"/>
                         </a:ext>
                       </a:extLst>
                     </a:blip>
@@ -11589,7 +11522,7 @@
                     <pic:cNvPicPr/>
                   </pic:nvPicPr>
                   <pic:blipFill>
-                    <a:blip r:embed="rId37">
+                    <a:blip r:embed="rId35">
                       <a:extLst>
                         <a:ext uri="{28A0092B-C50C-407E-A947-70E740481C1C}">
                           <a14:useLocalDpi xmlns:a14="http://schemas.microsoft.com/office/drawing/2010/main" val="0"/>
@@ -11731,7 +11664,7 @@
                     <pic:cNvPicPr/>
                   </pic:nvPicPr>
                   <pic:blipFill>
-                    <a:blip r:embed="rId38">
+                    <a:blip r:embed="rId36">
                       <a:extLst>
                         <a:ext uri="{28A0092B-C50C-407E-A947-70E740481C1C}">
                           <a14:useLocalDpi xmlns:a14="http://schemas.microsoft.com/office/drawing/2010/main" val="0"/>
@@ -11926,7 +11859,7 @@
                     <pic:cNvPicPr/>
                   </pic:nvPicPr>
                   <pic:blipFill>
-                    <a:blip r:embed="rId39">
+                    <a:blip r:embed="rId37">
                       <a:extLst>
                         <a:ext uri="{28A0092B-C50C-407E-A947-70E740481C1C}">
                           <a14:useLocalDpi xmlns:a14="http://schemas.microsoft.com/office/drawing/2010/main" val="0"/>
@@ -12002,7 +11935,7 @@
                     <pic:cNvPicPr/>
                   </pic:nvPicPr>
                   <pic:blipFill>
-                    <a:blip r:embed="rId40">
+                    <a:blip r:embed="rId38">
                       <a:extLst>
                         <a:ext uri="{28A0092B-C50C-407E-A947-70E740481C1C}">
                           <a14:useLocalDpi xmlns:a14="http://schemas.microsoft.com/office/drawing/2010/main" val="0"/>
@@ -12546,7 +12479,7 @@
                 <wp:cNvGraphicFramePr/>
                 <a:graphic xmlns:a="http://schemas.openxmlformats.org/drawingml/2006/main">
                   <a:graphicData uri="http://schemas.microsoft.com/office/word/2010/wordprocessingInk">
-                    <w14:contentPart bwMode="auto" r:id="rId41">
+                    <w14:contentPart bwMode="auto" r:id="rId39">
                       <w14:nvContentPartPr>
                         <w14:cNvContentPartPr/>
                       </w14:nvContentPartPr>
@@ -12901,7 +12834,7 @@
           <w14:ligatures w14:val="none"/>
         </w:rPr>
         <w:drawing>
-          <wp:anchor distT="0" distB="0" distL="114300" distR="114300" simplePos="0" relativeHeight="251658268" behindDoc="0" locked="0" layoutInCell="1" allowOverlap="1" wp14:anchorId="646DC826" wp14:editId="1EE7F81C">
+          <wp:anchor distT="0" distB="0" distL="114300" distR="114300" simplePos="0" relativeHeight="251658268" behindDoc="0" locked="0" layoutInCell="1" allowOverlap="1" wp14:anchorId="646DC826" wp14:editId="6F0D35C4">
             <wp:simplePos x="0" y="0"/>
             <wp:positionH relativeFrom="column">
               <wp:posOffset>1696817</wp:posOffset>
@@ -13016,7 +12949,7 @@
           <w14:ligatures w14:val="none"/>
         </w:rPr>
         <w:drawing>
-          <wp:anchor distT="0" distB="0" distL="114300" distR="114300" simplePos="0" relativeHeight="251658269" behindDoc="0" locked="0" layoutInCell="1" allowOverlap="1" wp14:anchorId="759AF718" wp14:editId="7264C50A">
+          <wp:anchor distT="0" distB="0" distL="114300" distR="114300" simplePos="0" relativeHeight="251658269" behindDoc="0" locked="0" layoutInCell="1" allowOverlap="1" wp14:anchorId="759AF718" wp14:editId="71E1B36C">
             <wp:simplePos x="0" y="0"/>
             <wp:positionH relativeFrom="column">
               <wp:posOffset>5915551</wp:posOffset>
@@ -16122,35 +16055,6 @@
         <inkml:traceFormat>
           <inkml:channel name="X" type="integer" min="-2.14748E9" max="2.14748E9" units="cm"/>
           <inkml:channel name="Y" type="integer" min="-2.14748E9" max="2.14748E9" units="cm"/>
-        </inkml:traceFormat>
-        <inkml:channelProperties>
-          <inkml:channelProperty channel="X" name="resolution" value="1000" units="1/cm"/>
-          <inkml:channelProperty channel="Y" name="resolution" value="1000" units="1/cm"/>
-        </inkml:channelProperties>
-      </inkml:inkSource>
-      <inkml:timestamp xml:id="ts0" timeString="2024-08-13T17:24:58.916"/>
-    </inkml:context>
-    <inkml:brush xml:id="br0">
-      <inkml:brushProperty name="width" value="0.1" units="cm"/>
-      <inkml:brushProperty name="height" value="0.2" units="cm"/>
-      <inkml:brushProperty name="color" value="#FFFC00"/>
-      <inkml:brushProperty name="tip" value="rectangle"/>
-      <inkml:brushProperty name="rasterOp" value="maskPen"/>
-      <inkml:brushProperty name="ignorePressure" value="1"/>
-    </inkml:brush>
-  </inkml:definitions>
-  <inkml:trace contextRef="#ctx0" brushRef="#br0">1769 2948,'-3'-5,"0"0,0-1,-1 1,0 0,0 0,0 1,0-1,-1 1,0 0,-5-4,6 5,-19-16,1 0,1-2,1-1,1 0,0-1,-17-32,6-25,6 10,-146-240,155 288,-1 1,-22-22,2 3,-9-8,34 38,0-1,1 0,1 0,0-1,0-1,-8-16,-102-197,99 191,-1 0,-37-45,26 36,15 22,2-2,0 1,2-2,1 0,0-1,-8-31,7 24,-1 0,-36-60,34 65,-71-146,55 107,-83-142,100 183,3 6,-1 0,0 1,-23-25,29 34,0 0,1 0,0-1,0 0,1 0,1 0,-1-1,2 0,-4-18,3 13,-1 0,0 0,-14-27,7 25,-1 0,-25-28,25 32,0 0,1-1,0-1,-10-21,7 10,-30-42,-2-4,43 66</inkml:trace>
-</inkml:ink>
-</file>
-
-<file path=word/ink/ink2.xml><?xml version="1.0" encoding="utf-8"?>
-<inkml:ink xmlns:inkml="http://www.w3.org/2003/InkML">
-  <inkml:definitions>
-    <inkml:context xml:id="ctx0">
-      <inkml:inkSource xml:id="inkSrc0">
-        <inkml:traceFormat>
-          <inkml:channel name="X" type="integer" min="-2.14748E9" max="2.14748E9" units="cm"/>
-          <inkml:channel name="Y" type="integer" min="-2.14748E9" max="2.14748E9" units="cm"/>
           <inkml:channel name="F" type="integer" max="32767" units="dev"/>
         </inkml:traceFormat>
         <inkml:channelProperties>
